--- a/法令ファイル/石油需給適正化法施行令/石油需給適正化法施行令（昭和四十九年政令第十五号）.docx
+++ b/法令ファイル/石油需給適正化法施行令/石油需給適正化法施行令（昭和四十九年政令第十五号）.docx
@@ -65,6 +65,18 @@
       </w:r>
     </w:p>
     <w:p>
+      <w:pPr>
+        <w:pStyle w:val="Heading5"/>
+        <w:ind w:left="440"/>
+      </w:pPr>
+      <w:r>
+        <w:t>１</w:t>
+      </w:r>
+    </w:p>
+    <w:p>
+      <w:pPr>
+        <w:ind w:left="440"/>
+      </w:pPr>
       <w:r>
         <w:t>この政令は、公布の日から施行する。</w:t>
       </w:r>
@@ -96,7 +108,7 @@
         <w:pStyle w:val="Heading1"/>
       </w:pPr>
       <w:r>
-        <w:t>附　則（昭和四九年三月二七日政令第六五号）</w:t>
+        <w:t>附則（昭和四九年三月二七日政令第六五号）</w:t>
       </w:r>
     </w:p>
     <w:p>
@@ -114,7 +126,7 @@
         <w:pStyle w:val="Heading1"/>
       </w:pPr>
       <w:r>
-        <w:t>附　則（昭和四九年四月二四日政令第一三八号）</w:t>
+        <w:t>附則（昭和四九年四月二四日政令第一三八号）</w:t>
       </w:r>
     </w:p>
     <w:p>
@@ -142,7 +154,7 @@
     </w:pPr>
     <w:r>
       <w:tab/>
-      <w:t>WeGov v0.1 - FTS141</w:t>
+      <w:t>WeGov v0.2 - FTS141</w:t>
     </w:r>
   </w:p>
 </w:ftr>
